--- a/documentation/guides/ETT Endpoints.docx
+++ b/documentation/guides/ETT Endpoints.docx
@@ -540,7 +540,21 @@
           <w:sz w:val="23"/>
           <w:szCs w:val="23"/>
         </w:rPr>
-        <w:t>process.delaydispatched=processdelaydispatch7ett.healthit.gov</w:t>
+        <w:t>process.delaydispatched=processdelaydispatch</w:t>
+      </w:r>
+      <w:r>
+        <w:rPr>
+          <w:sz w:val="23"/>
+          <w:szCs w:val="23"/>
+        </w:rPr>
+        <w:t>@</w:t>
+      </w:r>
+      <w:r>
+        <w:rPr>
+          <w:sz w:val="23"/>
+          <w:szCs w:val="23"/>
+        </w:rPr>
+        <w:t>ett.healthit.gov</w:t>
       </w:r>
     </w:p>
     <w:p>
@@ -721,7 +735,6 @@
     <w:lsdException w:name="HTML Sample" w:semiHidden="1" w:unhideWhenUsed="1"/>
     <w:lsdException w:name="HTML Typewriter" w:semiHidden="1" w:unhideWhenUsed="1"/>
     <w:lsdException w:name="HTML Variable" w:semiHidden="1" w:unhideWhenUsed="1"/>
-    <w:lsdException w:name="Normal Table" w:semiHidden="1" w:unhideWhenUsed="1"/>
     <w:lsdException w:name="annotation subject" w:semiHidden="1" w:unhideWhenUsed="1"/>
     <w:lsdException w:name="No List" w:semiHidden="1" w:unhideWhenUsed="1"/>
     <w:lsdException w:name="Outline List 1" w:semiHidden="1" w:unhideWhenUsed="1"/>
@@ -764,11 +777,8 @@
     <w:lsdException w:name="Table Contemporary" w:semiHidden="1" w:unhideWhenUsed="1"/>
     <w:lsdException w:name="Table Elegant" w:semiHidden="1" w:unhideWhenUsed="1"/>
     <w:lsdException w:name="Table Professional" w:semiHidden="1" w:unhideWhenUsed="1"/>
-    <w:lsdException w:name="Table Subtle 1" w:semiHidden="1" w:unhideWhenUsed="1"/>
     <w:lsdException w:name="Table Subtle 2" w:semiHidden="1" w:unhideWhenUsed="1"/>
     <w:lsdException w:name="Table Web 1" w:semiHidden="1" w:unhideWhenUsed="1"/>
-    <w:lsdException w:name="Table Web 2" w:semiHidden="1" w:unhideWhenUsed="1"/>
-    <w:lsdException w:name="Table Web 3" w:semiHidden="1" w:unhideWhenUsed="1"/>
     <w:lsdException w:name="Balloon Text" w:semiHidden="1" w:unhideWhenUsed="1"/>
     <w:lsdException w:name="Table Grid" w:uiPriority="39"/>
     <w:lsdException w:name="Table Theme" w:semiHidden="1" w:unhideWhenUsed="1"/>
@@ -1035,8 +1045,8 @@
       <w:u w:val="single"/>
     </w:rPr>
   </w:style>
-  <w:style w:type="character" w:styleId="UnresolvedMention">
-    <w:name w:val="Unresolved Mention"/>
+  <w:style w:type="character" w:customStyle="1" w:styleId="UnresolvedMention1">
+    <w:name w:val="Unresolved Mention1"/>
     <w:basedOn w:val="DefaultParagraphFont"/>
     <w:uiPriority w:val="99"/>
     <w:semiHidden/>
@@ -1343,4 +1353,16 @@
     </a:ext>
   </a:extLst>
 </a:theme>
+</file>
+
+<file path=customXml/item1.xml><?xml version="1.0" encoding="utf-8"?>
+<b:Sources xmlns:b="http://schemas.openxmlformats.org/officeDocument/2006/bibliography" xmlns="http://schemas.openxmlformats.org/officeDocument/2006/bibliography" SelectedStyle="\APASixthEditionOfficeOnline.xsl" StyleName="APA" Version="6"/>
+</file>
+
+<file path=customXml/itemProps1.xml><?xml version="1.0" encoding="utf-8"?>
+<ds:datastoreItem xmlns:ds="http://schemas.openxmlformats.org/officeDocument/2006/customXml" ds:itemID="{FA7A7925-821E-4264-9F6D-55497029AB36}">
+  <ds:schemaRefs>
+    <ds:schemaRef ds:uri="http://schemas.openxmlformats.org/officeDocument/2006/bibliography"/>
+  </ds:schemaRefs>
+</ds:datastoreItem>
 </file>